--- a/1.项目论证/12-项目章程（冯娆）.docx
+++ b/1.项目论证/12-项目章程（冯娆）.docx
@@ -692,6 +692,14 @@
           <w:szCs w:val="28"/>
         </w:rPr>
         <w:t>6</w:t>
+      </w:r>
+      <w:r>
+        <w:rPr>
+          <w:rFonts w:hint="eastAsia"/>
+          <w:sz w:val="28"/>
+          <w:szCs w:val="28"/>
+        </w:rPr>
+        <w:t>-7</w:t>
       </w:r>
       <w:bookmarkStart w:id="0" w:name="_GoBack"/>
       <w:bookmarkEnd w:id="0"/>
